--- a/Segunda entrega del proyecto final.docx
+++ b/Segunda entrega del proyecto final.docx
@@ -14,21 +14,7 @@
           <w:sz w:val="36"/>
           <w:szCs w:val="36"/>
         </w:rPr>
-        <w:t>Segunda entrega del proyecto final</w:t>
-      </w:r>
-      <w:r>
-        <w:rPr>
-          <w:sz w:val="36"/>
-          <w:szCs w:val="36"/>
-        </w:rPr>
-        <w:t xml:space="preserve"> </w:t>
-      </w:r>
-      <w:r>
-        <w:rPr>
-          <w:sz w:val="36"/>
-          <w:szCs w:val="36"/>
-        </w:rPr>
-        <w:t>- Merino Leandro</w:t>
+        <w:t>Segunda entrega del proyecto final - Merino Leandro</w:t>
       </w:r>
     </w:p>
     <w:p/>
@@ -103,13 +89,6 @@
       <w:pPr>
         <w:rPr>
           <w:color w:val="000000" w:themeColor="text1"/>
-        </w:rPr>
-      </w:pPr>
-    </w:p>
-    <w:p>
-      <w:pPr>
-        <w:rPr>
-          <w:color w:val="000000" w:themeColor="text1"/>
           <w:sz w:val="28"/>
           <w:szCs w:val="28"/>
         </w:rPr>
@@ -140,26 +119,17 @@
         </w:rPr>
         <w:t xml:space="preserve"> </w:t>
       </w:r>
-    </w:p>
-    <w:p>
-      <w:pPr>
+      <w:r>
         <w:rPr>
           <w:color w:val="000000" w:themeColor="text1"/>
           <w:sz w:val="28"/>
           <w:szCs w:val="28"/>
         </w:rPr>
-      </w:pPr>
-      <w:r>
-        <w:rPr>
-          <w:color w:val="000000" w:themeColor="text1"/>
-          <w:sz w:val="28"/>
-          <w:szCs w:val="28"/>
-        </w:rPr>
         <w:drawing>
-          <wp:inline distT="0" distB="0" distL="0" distR="0" wp14:anchorId="0BF4FFC8" wp14:editId="14AE4176">
-            <wp:extent cx="6149547" cy="5876925"/>
-            <wp:effectExtent l="0" t="0" r="3810" b="0"/>
-            <wp:docPr id="956836365" name="Imagen 1" descr="Escala de tiempo&#10;&#10;Descripción generada automáticamente"/>
+          <wp:inline distT="0" distB="0" distL="0" distR="0" wp14:anchorId="65611514" wp14:editId="1E21C5CA">
+            <wp:extent cx="5216851" cy="6238875"/>
+            <wp:effectExtent l="0" t="0" r="3175" b="0"/>
+            <wp:docPr id="1939981132" name="Imagen 1" descr="Diagrama&#10;&#10;Descripción generada automáticamente"/>
             <wp:cNvGraphicFramePr>
               <a:graphicFrameLocks xmlns:a="http://schemas.openxmlformats.org/drawingml/2006/main" noChangeAspect="1"/>
             </wp:cNvGraphicFramePr>
@@ -167,7 +137,7 @@
               <a:graphicData uri="http://schemas.openxmlformats.org/drawingml/2006/picture">
                 <pic:pic xmlns:pic="http://schemas.openxmlformats.org/drawingml/2006/picture">
                   <pic:nvPicPr>
-                    <pic:cNvPr id="956836365" name="Imagen 1" descr="Escala de tiempo&#10;&#10;Descripción generada automáticamente"/>
+                    <pic:cNvPr id="1939981132" name="Imagen 1" descr="Diagrama&#10;&#10;Descripción generada automáticamente"/>
                     <pic:cNvPicPr/>
                   </pic:nvPicPr>
                   <pic:blipFill>
@@ -179,7 +149,7 @@
                   <pic:spPr>
                     <a:xfrm>
                       <a:off x="0" y="0"/>
-                      <a:ext cx="6191845" cy="5917348"/>
+                      <a:ext cx="5228698" cy="6253043"/>
                     </a:xfrm>
                     <a:prstGeom prst="rect">
                       <a:avLst/>
@@ -195,8 +165,9 @@
     <w:p>
       <w:pPr>
         <w:rPr>
-          <w:sz w:val="24"/>
-          <w:szCs w:val="24"/>
+          <w:color w:val="000000" w:themeColor="text1"/>
+          <w:sz w:val="28"/>
+          <w:szCs w:val="28"/>
         </w:rPr>
       </w:pPr>
       <w:r>
@@ -224,89 +195,331 @@
         <w:t>-Equipo de fútbol</w:t>
       </w:r>
       <w:r>
-        <w:t xml:space="preserve">: Esta sería la entidad </w:t>
-      </w:r>
-      <w:r>
-        <w:t>principal, los</w:t>
-      </w:r>
-      <w:r>
-        <w:t xml:space="preserve"> atributos que voy a usar son el id del </w:t>
+        <w:t>: Esta sería la entidad principal, los atributos que voy a usar son el id del club</w:t>
+      </w:r>
+      <w:r>
+        <w:t xml:space="preserve"> </w:t>
+      </w:r>
+      <w:r>
+        <w:t>(PK INT), la cantidad de copas que ganaron</w:t>
+      </w:r>
+      <w:r>
+        <w:t xml:space="preserve"> </w:t>
+      </w:r>
+      <w:r>
+        <w:t>(INT), la cantidad de socios que tiene el club</w:t>
+      </w:r>
+      <w:r>
+        <w:t xml:space="preserve"> </w:t>
+      </w:r>
+      <w:r>
+        <w:t>(INT), y la cantidad de jugadores que dispone</w:t>
+      </w:r>
+      <w:r>
+        <w:t xml:space="preserve"> </w:t>
+      </w:r>
+      <w:r>
+        <w:t xml:space="preserve">(INT), también cuenta con los id de las otras tablas relacionadas, pero estas son claves </w:t>
+      </w:r>
+      <w:r>
+        <w:t>foráneas</w:t>
+      </w:r>
+      <w:r>
+        <w:t xml:space="preserve"> </w:t>
+      </w:r>
+      <w:r>
+        <w:t xml:space="preserve">(FK) y son: </w:t>
+      </w:r>
+      <w:proofErr w:type="spellStart"/>
+      <w:r>
+        <w:t>idsponsor</w:t>
+      </w:r>
+      <w:proofErr w:type="spellEnd"/>
+      <w:r>
+        <w:t xml:space="preserve">, </w:t>
+      </w:r>
+      <w:proofErr w:type="spellStart"/>
+      <w:r>
+        <w:t>idpresidente</w:t>
+      </w:r>
+      <w:proofErr w:type="spellEnd"/>
+      <w:r>
+        <w:t xml:space="preserve">, </w:t>
+      </w:r>
+      <w:proofErr w:type="spellStart"/>
+      <w:r>
+        <w:t>idresultados</w:t>
+      </w:r>
+      <w:proofErr w:type="spellEnd"/>
+      <w:r>
+        <w:t xml:space="preserve">, </w:t>
+      </w:r>
+      <w:proofErr w:type="spellStart"/>
+      <w:r>
+        <w:t>idestadio</w:t>
+      </w:r>
+      <w:proofErr w:type="spellEnd"/>
+      <w:r>
+        <w:t xml:space="preserve">, </w:t>
+      </w:r>
+      <w:proofErr w:type="spellStart"/>
+      <w:r>
+        <w:t>idsocios</w:t>
+      </w:r>
+      <w:proofErr w:type="spellEnd"/>
+      <w:r>
+        <w:t xml:space="preserve">, </w:t>
+      </w:r>
+      <w:proofErr w:type="spellStart"/>
+      <w:r>
+        <w:t>iddt</w:t>
+      </w:r>
+      <w:proofErr w:type="spellEnd"/>
+      <w:r>
+        <w:t>,</w:t>
+      </w:r>
+      <w:r>
+        <w:t xml:space="preserve"> </w:t>
+      </w:r>
+      <w:proofErr w:type="spellStart"/>
+      <w:r>
+        <w:t>idjugadores</w:t>
+      </w:r>
+      <w:proofErr w:type="spellEnd"/>
+      <w:r>
+        <w:t xml:space="preserve">, </w:t>
+      </w:r>
+      <w:proofErr w:type="spellStart"/>
+      <w:r>
+        <w:t>id_campeonatos_y_ligas_jugados</w:t>
+      </w:r>
+      <w:proofErr w:type="spellEnd"/>
+      <w:r>
+        <w:t xml:space="preserve">, </w:t>
+      </w:r>
+      <w:r>
+        <w:t>id_jugadores_sub_15</w:t>
+      </w:r>
+      <w:r>
+        <w:t xml:space="preserve">, </w:t>
+      </w:r>
+      <w:r>
+        <w:t>id_jugadores_sub_17</w:t>
+      </w:r>
+      <w:r>
+        <w:t xml:space="preserve">, </w:t>
+      </w:r>
+      <w:r>
+        <w:t>id_jugadores_sub_20</w:t>
+      </w:r>
+      <w:r>
+        <w:t>,</w:t>
+      </w:r>
+      <w:r>
+        <w:t xml:space="preserve"> </w:t>
+      </w:r>
+      <w:r>
+        <w:t>id_dt_sub_de_la_20</w:t>
+      </w:r>
+      <w:r>
+        <w:t xml:space="preserve"> , </w:t>
+      </w:r>
+      <w:proofErr w:type="spellStart"/>
+      <w:r>
+        <w:t>id_de_la_division_femenina</w:t>
+      </w:r>
+      <w:proofErr w:type="spellEnd"/>
+      <w:r>
+        <w:t xml:space="preserve">, y </w:t>
+      </w:r>
+      <w:proofErr w:type="spellStart"/>
+      <w:r>
+        <w:t>id_dt_de_seleccion</w:t>
+      </w:r>
+      <w:proofErr w:type="spellEnd"/>
+      <w:r>
+        <w:t xml:space="preserve">. </w:t>
+      </w:r>
+    </w:p>
+    <w:p>
+      <w:r>
+        <w:rPr>
+          <w:highlight w:val="magenta"/>
+        </w:rPr>
+        <w:t>-</w:t>
       </w:r>
       <w:proofErr w:type="gramStart"/>
       <w:r>
+        <w:rPr>
+          <w:highlight w:val="magenta"/>
+        </w:rPr>
+        <w:t>Sponsor</w:t>
+      </w:r>
+      <w:proofErr w:type="gramEnd"/>
+      <w:r>
+        <w:rPr>
+          <w:highlight w:val="magenta"/>
+        </w:rPr>
+        <w:t>:</w:t>
+      </w:r>
+      <w:r>
+        <w:t xml:space="preserve"> </w:t>
+      </w:r>
+      <w:r>
+        <w:t>L</w:t>
+      </w:r>
+      <w:r>
+        <w:t xml:space="preserve">a tabla sponsor tiene una relación de 1.n con el equipo de futbol, ya que un equipo de futbol puede tener varios sponsors, todo se ve reflejado en la casaca del equipo. los campos que tiene la tabla </w:t>
+      </w:r>
+      <w:proofErr w:type="gramStart"/>
+      <w:r>
+        <w:t>sponsor</w:t>
+      </w:r>
+      <w:proofErr w:type="gramEnd"/>
+      <w:r>
+        <w:t xml:space="preserve"> son el id del sponsor (PK INT), el nombre(</w:t>
+      </w:r>
+      <w:proofErr w:type="spellStart"/>
+      <w:r>
+        <w:t>varchar</w:t>
+      </w:r>
+      <w:proofErr w:type="spellEnd"/>
+      <w:r>
+        <w:t xml:space="preserve">), y el dinero que dispone (INT). </w:t>
+      </w:r>
+    </w:p>
+    <w:p>
+      <w:r>
+        <w:rPr>
+          <w:highlight w:val="magenta"/>
+        </w:rPr>
+        <w:t>-</w:t>
+      </w:r>
+      <w:proofErr w:type="gramStart"/>
+      <w:r>
+        <w:rPr>
+          <w:highlight w:val="magenta"/>
+        </w:rPr>
+        <w:t>Presidente</w:t>
+      </w:r>
+      <w:proofErr w:type="gramEnd"/>
+      <w:r>
+        <w:rPr>
+          <w:highlight w:val="magenta"/>
+        </w:rPr>
+        <w:t xml:space="preserve"> del club:</w:t>
+      </w:r>
+      <w:r>
+        <w:t xml:space="preserve"> Se encarga de todo el manejo del club, ya sean sponsors, camisetas, jugadores nuevos, etc. la relación con el </w:t>
+      </w:r>
+      <w:proofErr w:type="spellStart"/>
+      <w:r>
+        <w:t>EdF</w:t>
+      </w:r>
+      <w:proofErr w:type="spellEnd"/>
+      <w:r>
+        <w:t xml:space="preserve"> es de 1.1, ya que el equipo no puede tener varios presidentes, y los campos de esta tabla son el id del presidente (PK INT), el nombre y apellido de este(</w:t>
+      </w:r>
+      <w:proofErr w:type="spellStart"/>
+      <w:r>
+        <w:t>varchar</w:t>
+      </w:r>
+      <w:proofErr w:type="spellEnd"/>
+      <w:r>
+        <w:t>) y el sueldo que gana</w:t>
+      </w:r>
+      <w:r>
+        <w:t xml:space="preserve"> </w:t>
+      </w:r>
+      <w:r>
+        <w:t xml:space="preserve">(INT). </w:t>
+      </w:r>
+    </w:p>
+    <w:p>
+      <w:r>
+        <w:rPr>
+          <w:highlight w:val="magenta"/>
+        </w:rPr>
+        <w:t>-Resultados:</w:t>
+      </w:r>
+      <w:r>
+        <w:t xml:space="preserve"> </w:t>
+      </w:r>
+      <w:r>
+        <w:t>E</w:t>
+      </w:r>
+      <w:r>
+        <w:t>ste campo se encarga de mostrar los resultados del equipo en cuestión, la relación con este es de 1.n, ya que son varios resultados los que tiene el equipo. los campos son el id de resultados (PK INT), los goles marcados</w:t>
+      </w:r>
+      <w:r>
+        <w:t xml:space="preserve"> </w:t>
+      </w:r>
+      <w:r>
+        <w:t>(INT) y los partidos ganados</w:t>
+      </w:r>
+      <w:r>
+        <w:t xml:space="preserve"> </w:t>
+      </w:r>
+      <w:r>
+        <w:t>(INT).</w:t>
+      </w:r>
+    </w:p>
+    <w:p>
+      <w:r>
+        <w:rPr>
+          <w:highlight w:val="magenta"/>
+        </w:rPr>
+        <w:t>-Estadio:</w:t>
+      </w:r>
+      <w:r>
+        <w:t xml:space="preserve"> Es bien sabido que todo equipo de fútbol profesional tiene un estadio, y la relación que tiene con el equipo es 1.1, más que obvio. los campos que tiene esta tabla son el id del estadio (PK INT), el nombre del estadio y del fundador(</w:t>
+      </w:r>
+      <w:proofErr w:type="spellStart"/>
+      <w:r>
+        <w:t>varchar</w:t>
+      </w:r>
+      <w:proofErr w:type="spellEnd"/>
+      <w:r>
+        <w:t xml:space="preserve">), la cantidad de años que </w:t>
+      </w:r>
+      <w:proofErr w:type="gramStart"/>
+      <w:r>
+        <w:t>tiene(</w:t>
+      </w:r>
+      <w:proofErr w:type="gramEnd"/>
+      <w:r>
+        <w:t xml:space="preserve">INT) y la cantidad de butacas(INT). </w:t>
+      </w:r>
+    </w:p>
+    <w:p>
+      <w:r>
+        <w:rPr>
+          <w:highlight w:val="magenta"/>
+        </w:rPr>
+        <w:t>-Socios:</w:t>
+      </w:r>
+      <w:r>
+        <w:t xml:space="preserve"> </w:t>
+      </w:r>
+      <w:r>
+        <w:t>S</w:t>
+      </w:r>
+      <w:r>
+        <w:t xml:space="preserve">on los que mantienen vivo al club. Sin los socios no podría existir, ya que no tendrían la mayor parte de ingresos. la relación con el equipo es de 1.n, muchos pueden ser socios de un equipo. los campos son el id de los </w:t>
+      </w:r>
+      <w:r>
+        <w:t>socios (</w:t>
+      </w:r>
+      <w:r>
+        <w:t xml:space="preserve">PK INT), el dinero que llevan gastado en el </w:t>
+      </w:r>
+      <w:proofErr w:type="gramStart"/>
+      <w:r>
         <w:t>club(</w:t>
       </w:r>
       <w:proofErr w:type="gramEnd"/>
       <w:r>
-        <w:t xml:space="preserve">PK INT), la cantidad de copas que ganaron(INT), la cantidad de socios que tiene el club(INT), y la cantidad de jugadores que dispone(INT), </w:t>
-      </w:r>
-      <w:r>
-        <w:t>también</w:t>
-      </w:r>
-      <w:r>
-        <w:t xml:space="preserve"> cuenta con los id de las otras tablas relacionadas, pero estas son claves </w:t>
-      </w:r>
-      <w:r>
-        <w:t>foráneas</w:t>
-      </w:r>
-      <w:r>
-        <w:t xml:space="preserve">(FK) y son: </w:t>
-      </w:r>
-      <w:proofErr w:type="spellStart"/>
-      <w:r>
-        <w:t>idsponsor</w:t>
-      </w:r>
-      <w:proofErr w:type="spellEnd"/>
-      <w:r>
-        <w:t xml:space="preserve">, </w:t>
-      </w:r>
-      <w:proofErr w:type="spellStart"/>
-      <w:r>
-        <w:t>idpresidente</w:t>
-      </w:r>
-      <w:proofErr w:type="spellEnd"/>
-      <w:r>
-        <w:t xml:space="preserve">, </w:t>
-      </w:r>
-      <w:proofErr w:type="spellStart"/>
-      <w:r>
-        <w:t>idresultados</w:t>
-      </w:r>
-      <w:proofErr w:type="spellEnd"/>
-      <w:r>
-        <w:t xml:space="preserve">, </w:t>
-      </w:r>
-      <w:proofErr w:type="spellStart"/>
-      <w:r>
-        <w:t>idestadio</w:t>
-      </w:r>
-      <w:proofErr w:type="spellEnd"/>
-      <w:r>
-        <w:t xml:space="preserve">, </w:t>
-      </w:r>
-      <w:proofErr w:type="spellStart"/>
-      <w:r>
-        <w:t>idsocios</w:t>
-      </w:r>
-      <w:proofErr w:type="spellEnd"/>
-      <w:r>
-        <w:t xml:space="preserve">, </w:t>
-      </w:r>
-      <w:proofErr w:type="spellStart"/>
-      <w:r>
-        <w:t>iddt</w:t>
-      </w:r>
-      <w:proofErr w:type="spellEnd"/>
-      <w:r>
-        <w:t xml:space="preserve"> y el </w:t>
-      </w:r>
-      <w:proofErr w:type="spellStart"/>
-      <w:r>
-        <w:t>idjugadores</w:t>
-      </w:r>
-      <w:proofErr w:type="spellEnd"/>
-      <w:r>
-        <w:t xml:space="preserve">. </w:t>
+        <w:t>INT) y el nombre y el apellido(INT).</w:t>
       </w:r>
     </w:p>
     <w:p>
@@ -321,43 +534,38 @@
         <w:rPr>
           <w:highlight w:val="magenta"/>
         </w:rPr>
-        <w:t>Sponsor</w:t>
+        <w:t>Director</w:t>
       </w:r>
       <w:proofErr w:type="gramEnd"/>
       <w:r>
         <w:rPr>
           <w:highlight w:val="magenta"/>
         </w:rPr>
-        <w:t>:</w:t>
-      </w:r>
-      <w:r>
-        <w:t xml:space="preserve"> la tabla sponsor tiene una </w:t>
-      </w:r>
-      <w:r>
-        <w:t>relación</w:t>
-      </w:r>
-      <w:r>
-        <w:t xml:space="preserve"> de 1.n con el equipo de futbol, ya que un equipo de futbol puede tener </w:t>
-      </w:r>
-      <w:r>
-        <w:t>varios sponsors</w:t>
-      </w:r>
-      <w:r>
-        <w:t xml:space="preserve">, todo se ve reflejado en la casaca del equipo. los campos que tiene la tabla </w:t>
-      </w:r>
+        <w:t xml:space="preserve"> técnico:</w:t>
+      </w:r>
+      <w:r>
+        <w:t xml:space="preserve"> Es el encargado de manejar y entrenar a los jugadores. Si los jugadores dan la cara por el equipo, el director técnico está más arriba. la relación que tiene con el club es de 1.1. los campos son el id del </w:t>
+      </w:r>
+      <w:proofErr w:type="spellStart"/>
       <w:proofErr w:type="gramStart"/>
       <w:r>
-        <w:t>sponsor</w:t>
+        <w:t>dt</w:t>
+      </w:r>
+      <w:proofErr w:type="spellEnd"/>
+      <w:r>
+        <w:t>(</w:t>
       </w:r>
       <w:proofErr w:type="gramEnd"/>
       <w:r>
-        <w:t xml:space="preserve"> son el id del </w:t>
-      </w:r>
-      <w:r>
-        <w:t>sponsor (</w:t>
-      </w:r>
-      <w:r>
-        <w:t>PK INT), el nombre(</w:t>
+        <w:t xml:space="preserve">PK INT), nombre y apellido del </w:t>
+      </w:r>
+      <w:proofErr w:type="spellStart"/>
+      <w:r>
+        <w:t>dt</w:t>
+      </w:r>
+      <w:proofErr w:type="spellEnd"/>
+      <w:r>
+        <w:t>(</w:t>
       </w:r>
       <w:proofErr w:type="spellStart"/>
       <w:r>
@@ -365,239 +573,7 @@
       </w:r>
       <w:proofErr w:type="spellEnd"/>
       <w:r>
-        <w:t xml:space="preserve">), y el dinero que </w:t>
-      </w:r>
-      <w:r>
-        <w:t>dispone (</w:t>
-      </w:r>
-      <w:r>
-        <w:t xml:space="preserve">INT). </w:t>
-      </w:r>
-    </w:p>
-    <w:p>
-      <w:r>
-        <w:rPr>
-          <w:highlight w:val="magenta"/>
-        </w:rPr>
-        <w:t>-Presidente del club:</w:t>
-      </w:r>
-      <w:r>
-        <w:t xml:space="preserve"> Se encarga de todo el manejo del club, ya sean sponsors, camisetas, jugadores nuevos, etc. la </w:t>
-      </w:r>
-      <w:r>
-        <w:t>relación</w:t>
-      </w:r>
-      <w:r>
-        <w:t xml:space="preserve"> con el </w:t>
-      </w:r>
-      <w:proofErr w:type="spellStart"/>
-      <w:r>
-        <w:t>EdF</w:t>
-      </w:r>
-      <w:proofErr w:type="spellEnd"/>
-      <w:r>
-        <w:t xml:space="preserve"> es de 1.1, ya que el equipo no puede tener varios presidentes, y los campos de esta tabla son el id del </w:t>
-      </w:r>
-      <w:r>
-        <w:t>presidente (</w:t>
-      </w:r>
-      <w:r>
-        <w:t>PK INT), el nombre y apellido de este(</w:t>
-      </w:r>
-      <w:proofErr w:type="spellStart"/>
-      <w:r>
-        <w:t>varchar</w:t>
-      </w:r>
-      <w:proofErr w:type="spellEnd"/>
-      <w:r>
-        <w:t xml:space="preserve">) y el sueldo que </w:t>
-      </w:r>
-      <w:proofErr w:type="gramStart"/>
-      <w:r>
-        <w:t>gana(</w:t>
-      </w:r>
-      <w:proofErr w:type="gramEnd"/>
-      <w:r>
-        <w:t xml:space="preserve">INT). </w:t>
-      </w:r>
-    </w:p>
-    <w:p>
-      <w:r>
-        <w:rPr>
-          <w:highlight w:val="magenta"/>
-        </w:rPr>
-        <w:t>-Resultados:</w:t>
-      </w:r>
-      <w:r>
-        <w:t xml:space="preserve"> este campo se encarga de mostrar los resultados del equipo en </w:t>
-      </w:r>
-      <w:r>
-        <w:t>cuestión</w:t>
-      </w:r>
-      <w:r>
-        <w:t xml:space="preserve">, la </w:t>
-      </w:r>
-      <w:r>
-        <w:t>relación</w:t>
-      </w:r>
-      <w:r>
-        <w:t xml:space="preserve"> con este es de 1.n, ya que son varios resultados los que tiene el equipo. los campos son el id de </w:t>
-      </w:r>
-      <w:r>
-        <w:t>resultados (</w:t>
-      </w:r>
-      <w:r>
-        <w:t xml:space="preserve">PK INT), los goles </w:t>
-      </w:r>
-      <w:proofErr w:type="gramStart"/>
-      <w:r>
-        <w:t>marcados(</w:t>
-      </w:r>
-      <w:proofErr w:type="gramEnd"/>
-      <w:r>
-        <w:t>INT) y los partidos ganados(INT).</w:t>
-      </w:r>
-    </w:p>
-    <w:p>
-      <w:r>
-        <w:rPr>
-          <w:highlight w:val="magenta"/>
-        </w:rPr>
-        <w:t>-Estadio:</w:t>
-      </w:r>
-      <w:r>
-        <w:t xml:space="preserve"> Es bien sabido que todo equipo de fútbol profesional tiene un estadio, y la </w:t>
-      </w:r>
-      <w:r>
-        <w:t>relación</w:t>
-      </w:r>
-      <w:r>
-        <w:t xml:space="preserve"> que tiene con el equipo es 1.1, </w:t>
-      </w:r>
-      <w:r>
-        <w:t>más</w:t>
-      </w:r>
-      <w:r>
-        <w:t xml:space="preserve"> que obvio. los campos que tiene esta tabla son el id del </w:t>
-      </w:r>
-      <w:r>
-        <w:t>estadio (</w:t>
-      </w:r>
-      <w:r>
-        <w:t>PK INT), el nombre del estadio y del fundador(</w:t>
-      </w:r>
-      <w:proofErr w:type="spellStart"/>
-      <w:r>
-        <w:t>varchar</w:t>
-      </w:r>
-      <w:proofErr w:type="spellEnd"/>
-      <w:r>
-        <w:t xml:space="preserve">), la cantidad de años que </w:t>
-      </w:r>
-      <w:proofErr w:type="gramStart"/>
-      <w:r>
-        <w:t>tiene(</w:t>
-      </w:r>
-      <w:proofErr w:type="gramEnd"/>
-      <w:r>
-        <w:t xml:space="preserve">INT) y la cantidad de butacas(INT). </w:t>
-      </w:r>
-    </w:p>
-    <w:p>
-      <w:r>
-        <w:rPr>
-          <w:highlight w:val="magenta"/>
-        </w:rPr>
-        <w:t>-Socios:</w:t>
-      </w:r>
-      <w:r>
-        <w:t xml:space="preserve"> son los que mantienen vivo al club. Sin los socios no podría existir, ya que no tendrían la mayor parte de ingresos. la </w:t>
-      </w:r>
-      <w:r>
-        <w:t>relación</w:t>
-      </w:r>
-      <w:r>
-        <w:t xml:space="preserve"> con el equipo es de 1.n, muchos pueden ser socios de un equipo. los campos son el id de los </w:t>
-      </w:r>
-      <w:proofErr w:type="gramStart"/>
-      <w:r>
-        <w:t>socios(</w:t>
-      </w:r>
-      <w:proofErr w:type="gramEnd"/>
-      <w:r>
-        <w:t>PK INT), el dinero que llevan gastado en el club(INT) y el nombre y el apellido(INT).</w:t>
-      </w:r>
-    </w:p>
-    <w:p>
-      <w:r>
-        <w:rPr>
-          <w:highlight w:val="magenta"/>
-        </w:rPr>
-        <w:t>-</w:t>
-      </w:r>
-      <w:proofErr w:type="gramStart"/>
-      <w:r>
-        <w:rPr>
-          <w:highlight w:val="magenta"/>
-        </w:rPr>
-        <w:t>Director</w:t>
-      </w:r>
-      <w:proofErr w:type="gramEnd"/>
-      <w:r>
-        <w:rPr>
-          <w:highlight w:val="magenta"/>
-        </w:rPr>
-        <w:t xml:space="preserve"> técnico:</w:t>
-      </w:r>
-      <w:r>
-        <w:t xml:space="preserve"> Es el encargado de manejar y entrenar a los jugadores. Si los jugadores dan la cara por el equipo, el director técnico está más arriba. la </w:t>
-      </w:r>
-      <w:r>
-        <w:t>relación</w:t>
-      </w:r>
-      <w:r>
-        <w:t xml:space="preserve"> que tiene con el club es de 1.1. los campos son el id del </w:t>
-      </w:r>
-      <w:proofErr w:type="spellStart"/>
-      <w:proofErr w:type="gramStart"/>
-      <w:r>
-        <w:t>dt</w:t>
-      </w:r>
-      <w:proofErr w:type="spellEnd"/>
-      <w:r>
-        <w:t>(</w:t>
-      </w:r>
-      <w:proofErr w:type="gramEnd"/>
-      <w:r>
-        <w:t xml:space="preserve">PK INT), nombre y apellido del </w:t>
-      </w:r>
-      <w:proofErr w:type="spellStart"/>
-      <w:r>
-        <w:t>dt</w:t>
-      </w:r>
-      <w:proofErr w:type="spellEnd"/>
-      <w:r>
-        <w:t>(</w:t>
-      </w:r>
-      <w:proofErr w:type="spellStart"/>
-      <w:r>
-        <w:t>varchar</w:t>
-      </w:r>
-      <w:proofErr w:type="spellEnd"/>
-      <w:r>
-        <w:t xml:space="preserve">), la edad(INT), los clubes que </w:t>
-      </w:r>
-      <w:r>
-        <w:t>dirigió</w:t>
-      </w:r>
-      <w:r>
-        <w:t xml:space="preserve">(INT) que </w:t>
-      </w:r>
-      <w:r>
-        <w:t>también</w:t>
-      </w:r>
-      <w:r>
-        <w:t xml:space="preserve"> puede ser </w:t>
+        <w:t xml:space="preserve">), la edad(INT), los clubes que dirigió(INT) que también puede ser </w:t>
       </w:r>
       <w:proofErr w:type="spellStart"/>
       <w:r>
@@ -622,27 +598,125 @@
         <w:t>-Jugadores:</w:t>
       </w:r>
       <w:r>
-        <w:t xml:space="preserve"> sin jugadores no hay equipo, son los que mayoritariamente dan la cara por él. como atributos tiene las camisetas y el ganar dinero, de momento. la </w:t>
-      </w:r>
-      <w:r>
-        <w:t>relación</w:t>
-      </w:r>
-      <w:r>
-        <w:t xml:space="preserve"> con el club es de 1.n. los campos son el id de los </w:t>
-      </w:r>
-      <w:r>
-        <w:t>jugadores (</w:t>
-      </w:r>
-      <w:r>
-        <w:t xml:space="preserve">PK INT), el dinero que </w:t>
+        <w:t xml:space="preserve"> </w:t>
+      </w:r>
+      <w:r>
+        <w:t>S</w:t>
+      </w:r>
+      <w:r>
+        <w:t xml:space="preserve">in jugadores no hay equipo, son los que mayoritariamente dan la cara por él. como atributos tiene las camisetas y el ganar dinero, de momento. la relación con el club es de 1.n. los campos son el id de los jugadores (PK INT), el dinero que </w:t>
+      </w:r>
+      <w:r>
+        <w:t>ganan (</w:t>
+      </w:r>
+      <w:r>
+        <w:t>INT), el nombre y el apellido del jugador(</w:t>
+      </w:r>
+      <w:proofErr w:type="spellStart"/>
+      <w:r>
+        <w:t>varchar</w:t>
+      </w:r>
+      <w:proofErr w:type="spellEnd"/>
+      <w:r>
+        <w:t>), la edad</w:t>
+      </w:r>
+      <w:r>
+        <w:t xml:space="preserve"> </w:t>
+      </w:r>
+      <w:r>
+        <w:t>(INT) y el anterior equipo al que jugo(</w:t>
+      </w:r>
+      <w:proofErr w:type="spellStart"/>
+      <w:r>
+        <w:t>varchar</w:t>
+      </w:r>
+      <w:proofErr w:type="spellEnd"/>
+      <w:r>
+        <w:t>).</w:t>
+      </w:r>
+    </w:p>
+    <w:p>
+      <w:r>
+        <w:rPr>
+          <w:highlight w:val="magenta"/>
+        </w:rPr>
+        <w:t>-</w:t>
+      </w:r>
+      <w:r>
+        <w:rPr>
+          <w:highlight w:val="magenta"/>
+        </w:rPr>
+        <w:t>campeonatos y ligas jugados</w:t>
+      </w:r>
+      <w:r>
+        <w:rPr>
+          <w:highlight w:val="magenta"/>
+        </w:rPr>
+        <w:t>:</w:t>
+      </w:r>
+      <w:r>
+        <w:t xml:space="preserve"> </w:t>
+      </w:r>
+      <w:r>
+        <w:t>Aquí en esta tabla están listados los campeonatos y ligas que juegan los equipos de futbol, sean masculinos o femeninos. Esta conformada por el id(</w:t>
+      </w:r>
+      <w:proofErr w:type="spellStart"/>
+      <w:r>
+        <w:t>int</w:t>
+      </w:r>
+      <w:proofErr w:type="spellEnd"/>
+      <w:r>
+        <w:t>) y por el nombre del campeonato o liga(</w:t>
+      </w:r>
+      <w:proofErr w:type="spellStart"/>
+      <w:r>
+        <w:t>varchar</w:t>
+      </w:r>
+      <w:proofErr w:type="spellEnd"/>
+      <w:r>
+        <w:t>).</w:t>
+      </w:r>
+    </w:p>
+    <w:p>
+      <w:r>
+        <w:rPr>
+          <w:highlight w:val="magenta"/>
+        </w:rPr>
+        <w:t>-</w:t>
+      </w:r>
+      <w:r>
+        <w:rPr>
+          <w:highlight w:val="magenta"/>
+        </w:rPr>
+        <w:t xml:space="preserve">jugadores </w:t>
       </w:r>
       <w:proofErr w:type="gramStart"/>
       <w:r>
-        <w:t>ganan(</w:t>
+        <w:rPr>
+          <w:highlight w:val="magenta"/>
+        </w:rPr>
+        <w:t>sub 15</w:t>
       </w:r>
       <w:proofErr w:type="gramEnd"/>
       <w:r>
-        <w:t>INT), el nombre y el apellido del jugador(</w:t>
+        <w:rPr>
+          <w:highlight w:val="magenta"/>
+        </w:rPr>
+        <w:t>:</w:t>
+      </w:r>
+      <w:r>
+        <w:t xml:space="preserve"> </w:t>
+      </w:r>
+      <w:r>
+        <w:t>Los jugadores de la sub 15 son muy importantes, hay que formarlos bien y educarlos para que puedan llegar a ser profesionales. La tabla esta conformada por el id(</w:t>
+      </w:r>
+      <w:proofErr w:type="spellStart"/>
+      <w:r>
+        <w:t>int</w:t>
+      </w:r>
+      <w:proofErr w:type="spellEnd"/>
+      <w:r>
+        <w:t>), el nombre(</w:t>
       </w:r>
       <w:proofErr w:type="spellStart"/>
       <w:r>
@@ -650,7 +724,15 @@
       </w:r>
       <w:proofErr w:type="spellEnd"/>
       <w:r>
-        <w:t>), la edad(INT) y el anterior equipo al que jugo(</w:t>
+        <w:t>), la edad(</w:t>
+      </w:r>
+      <w:proofErr w:type="spellStart"/>
+      <w:r>
+        <w:t>int</w:t>
+      </w:r>
+      <w:proofErr w:type="spellEnd"/>
+      <w:r>
+        <w:t>), y el equipo en el que se están formando(</w:t>
       </w:r>
       <w:proofErr w:type="spellStart"/>
       <w:r>
@@ -661,11 +743,375 @@
         <w:t>).</w:t>
       </w:r>
     </w:p>
-    <w:p/>
-    <w:p/>
-    <w:p/>
-    <w:p/>
-    <w:p/>
+    <w:p>
+      <w:pPr>
+        <w:rPr>
+          <w:highlight w:val="magenta"/>
+        </w:rPr>
+      </w:pPr>
+    </w:p>
+    <w:p>
+      <w:r>
+        <w:rPr>
+          <w:highlight w:val="magenta"/>
+        </w:rPr>
+        <w:t>-</w:t>
+      </w:r>
+      <w:r>
+        <w:rPr>
+          <w:highlight w:val="magenta"/>
+        </w:rPr>
+        <w:t xml:space="preserve">jugadores </w:t>
+      </w:r>
+      <w:proofErr w:type="gramStart"/>
+      <w:r>
+        <w:rPr>
+          <w:highlight w:val="magenta"/>
+        </w:rPr>
+        <w:t xml:space="preserve">sub </w:t>
+      </w:r>
+      <w:r>
+        <w:rPr>
+          <w:highlight w:val="magenta"/>
+        </w:rPr>
+        <w:t>17</w:t>
+      </w:r>
+      <w:proofErr w:type="gramEnd"/>
+      <w:r>
+        <w:rPr>
+          <w:highlight w:val="magenta"/>
+        </w:rPr>
+        <w:t>:</w:t>
+      </w:r>
+      <w:r>
+        <w:t xml:space="preserve"> Lo mismo que los sub 15, solo que estos están a menos pasos de convertirse en jugadores profesionales, pero todavía tienen un largo camino y entrenamiento</w:t>
+      </w:r>
+      <w:r>
+        <w:t xml:space="preserve">. La tabla </w:t>
+      </w:r>
+      <w:r>
+        <w:t>está</w:t>
+      </w:r>
+      <w:r>
+        <w:t xml:space="preserve"> conformada por el id(</w:t>
+      </w:r>
+      <w:proofErr w:type="spellStart"/>
+      <w:r>
+        <w:t>int</w:t>
+      </w:r>
+      <w:proofErr w:type="spellEnd"/>
+      <w:r>
+        <w:t>), el nombre(</w:t>
+      </w:r>
+      <w:proofErr w:type="spellStart"/>
+      <w:r>
+        <w:t>varchar</w:t>
+      </w:r>
+      <w:proofErr w:type="spellEnd"/>
+      <w:r>
+        <w:t>), la edad(</w:t>
+      </w:r>
+      <w:proofErr w:type="spellStart"/>
+      <w:r>
+        <w:t>int</w:t>
+      </w:r>
+      <w:proofErr w:type="spellEnd"/>
+      <w:r>
+        <w:t>), y el equipo en el que se están formando(</w:t>
+      </w:r>
+      <w:proofErr w:type="spellStart"/>
+      <w:r>
+        <w:t>varchar</w:t>
+      </w:r>
+      <w:proofErr w:type="spellEnd"/>
+      <w:r>
+        <w:t>).</w:t>
+      </w:r>
+    </w:p>
+    <w:p>
+      <w:r>
+        <w:rPr>
+          <w:highlight w:val="magenta"/>
+        </w:rPr>
+        <w:t>-</w:t>
+      </w:r>
+      <w:r>
+        <w:rPr>
+          <w:highlight w:val="magenta"/>
+        </w:rPr>
+        <w:t xml:space="preserve">jugadores </w:t>
+      </w:r>
+      <w:proofErr w:type="gramStart"/>
+      <w:r>
+        <w:rPr>
+          <w:highlight w:val="magenta"/>
+        </w:rPr>
+        <w:t xml:space="preserve">sub </w:t>
+      </w:r>
+      <w:r>
+        <w:rPr>
+          <w:highlight w:val="magenta"/>
+        </w:rPr>
+        <w:t>20</w:t>
+      </w:r>
+      <w:proofErr w:type="gramEnd"/>
+      <w:r>
+        <w:rPr>
+          <w:highlight w:val="magenta"/>
+        </w:rPr>
+        <w:t>:</w:t>
+      </w:r>
+      <w:r>
+        <w:t xml:space="preserve"> Los jugadores de la sub 20 ya están bien entrenados, y pueden ser llamados por los clubes para debutar en primera si así lo desea el director técnico</w:t>
+      </w:r>
+      <w:r>
+        <w:t xml:space="preserve">. La tabla </w:t>
+      </w:r>
+      <w:r>
+        <w:t>está</w:t>
+      </w:r>
+      <w:r>
+        <w:t xml:space="preserve"> conformada por el id(</w:t>
+      </w:r>
+      <w:proofErr w:type="spellStart"/>
+      <w:r>
+        <w:t>int</w:t>
+      </w:r>
+      <w:proofErr w:type="spellEnd"/>
+      <w:r>
+        <w:t>), el nombre(</w:t>
+      </w:r>
+      <w:proofErr w:type="spellStart"/>
+      <w:r>
+        <w:t>varchar</w:t>
+      </w:r>
+      <w:proofErr w:type="spellEnd"/>
+      <w:r>
+        <w:t>), la edad(</w:t>
+      </w:r>
+      <w:proofErr w:type="spellStart"/>
+      <w:r>
+        <w:t>int</w:t>
+      </w:r>
+      <w:proofErr w:type="spellEnd"/>
+      <w:r>
+        <w:t>), y el equipo en el que se están formando(</w:t>
+      </w:r>
+      <w:proofErr w:type="spellStart"/>
+      <w:r>
+        <w:t>varchar</w:t>
+      </w:r>
+      <w:proofErr w:type="spellEnd"/>
+      <w:r>
+        <w:t>).</w:t>
+      </w:r>
+    </w:p>
+    <w:p>
+      <w:r>
+        <w:rPr>
+          <w:highlight w:val="magenta"/>
+        </w:rPr>
+        <w:t>-</w:t>
+      </w:r>
+      <w:proofErr w:type="spellStart"/>
+      <w:r>
+        <w:rPr>
+          <w:highlight w:val="magenta"/>
+        </w:rPr>
+        <w:t>dt</w:t>
+      </w:r>
+      <w:proofErr w:type="spellEnd"/>
+      <w:r>
+        <w:rPr>
+          <w:highlight w:val="magenta"/>
+        </w:rPr>
+        <w:t xml:space="preserve"> </w:t>
+      </w:r>
+      <w:proofErr w:type="gramStart"/>
+      <w:r>
+        <w:rPr>
+          <w:highlight w:val="magenta"/>
+        </w:rPr>
+        <w:t>sub 20</w:t>
+      </w:r>
+      <w:proofErr w:type="gramEnd"/>
+      <w:r>
+        <w:rPr>
+          <w:highlight w:val="magenta"/>
+        </w:rPr>
+        <w:t>:</w:t>
+      </w:r>
+      <w:r>
+        <w:t xml:space="preserve"> Los directores técnicos de la sub 20 también deben esforzase al máximo, ya que en ellos está el futuro de los clubes profesionales</w:t>
+      </w:r>
+      <w:r>
+        <w:t xml:space="preserve">. La tabla </w:t>
+      </w:r>
+      <w:r>
+        <w:t>está</w:t>
+      </w:r>
+      <w:r>
+        <w:t xml:space="preserve"> conformada por el id(</w:t>
+      </w:r>
+      <w:proofErr w:type="spellStart"/>
+      <w:r>
+        <w:t>int</w:t>
+      </w:r>
+      <w:proofErr w:type="spellEnd"/>
+      <w:r>
+        <w:t>), el nombre(</w:t>
+      </w:r>
+      <w:proofErr w:type="spellStart"/>
+      <w:r>
+        <w:t>varchar</w:t>
+      </w:r>
+      <w:proofErr w:type="spellEnd"/>
+      <w:r>
+        <w:t>), la edad(</w:t>
+      </w:r>
+      <w:proofErr w:type="spellStart"/>
+      <w:r>
+        <w:t>int</w:t>
+      </w:r>
+      <w:proofErr w:type="spellEnd"/>
+      <w:r>
+        <w:t>), y el equipo en el que se están formando(</w:t>
+      </w:r>
+      <w:proofErr w:type="spellStart"/>
+      <w:r>
+        <w:t>varchar</w:t>
+      </w:r>
+      <w:proofErr w:type="spellEnd"/>
+      <w:r>
+        <w:t>).</w:t>
+      </w:r>
+    </w:p>
+    <w:p>
+      <w:r>
+        <w:rPr>
+          <w:highlight w:val="magenta"/>
+        </w:rPr>
+        <w:t>División femenina</w:t>
+      </w:r>
+      <w:r>
+        <w:rPr>
+          <w:highlight w:val="magenta"/>
+        </w:rPr>
+        <w:t>:</w:t>
+      </w:r>
+      <w:r>
+        <w:t xml:space="preserve"> La división femenina está siendo poco a poco reconocida mundialmente, y es algo importante en estos últimos tiempos, ya que alienta a que haya más diversidad y salgan a la luz increíbles jugadoras que por mucho tiempo estuvieron en las sombras</w:t>
+      </w:r>
+      <w:r>
+        <w:t>. La tabla está conformada por el id(</w:t>
+      </w:r>
+      <w:proofErr w:type="spellStart"/>
+      <w:r>
+        <w:t>int</w:t>
+      </w:r>
+      <w:proofErr w:type="spellEnd"/>
+      <w:r>
+        <w:t>), el nombre(</w:t>
+      </w:r>
+      <w:proofErr w:type="spellStart"/>
+      <w:r>
+        <w:t>varchar</w:t>
+      </w:r>
+      <w:proofErr w:type="spellEnd"/>
+      <w:r>
+        <w:t>), la edad(</w:t>
+      </w:r>
+      <w:proofErr w:type="spellStart"/>
+      <w:r>
+        <w:t>int</w:t>
+      </w:r>
+      <w:proofErr w:type="spellEnd"/>
+      <w:r>
+        <w:t>), y el equipo en el que se están formando(</w:t>
+      </w:r>
+      <w:proofErr w:type="spellStart"/>
+      <w:r>
+        <w:t>varchar</w:t>
+      </w:r>
+      <w:proofErr w:type="spellEnd"/>
+      <w:r>
+        <w:t>).</w:t>
+      </w:r>
+    </w:p>
+    <w:p>
+      <w:r>
+        <w:rPr>
+          <w:highlight w:val="magenta"/>
+        </w:rPr>
+        <w:t>-</w:t>
+      </w:r>
+      <w:proofErr w:type="spellStart"/>
+      <w:r>
+        <w:rPr>
+          <w:highlight w:val="magenta"/>
+        </w:rPr>
+        <w:t>dt</w:t>
+      </w:r>
+      <w:proofErr w:type="spellEnd"/>
+      <w:r>
+        <w:rPr>
+          <w:highlight w:val="magenta"/>
+        </w:rPr>
+        <w:t xml:space="preserve"> de </w:t>
+      </w:r>
+      <w:proofErr w:type="spellStart"/>
+      <w:r>
+        <w:rPr>
+          <w:highlight w:val="magenta"/>
+        </w:rPr>
+        <w:t>seleccion</w:t>
+      </w:r>
+      <w:proofErr w:type="spellEnd"/>
+      <w:r>
+        <w:rPr>
+          <w:highlight w:val="magenta"/>
+        </w:rPr>
+        <w:t>:</w:t>
+      </w:r>
+      <w:r>
+        <w:t xml:space="preserve"> El de </w:t>
+      </w:r>
+      <w:proofErr w:type="spellStart"/>
+      <w:r>
+        <w:t>dt</w:t>
+      </w:r>
+      <w:proofErr w:type="spellEnd"/>
+      <w:r>
+        <w:t xml:space="preserve"> de las selecciones es el que da la “cara” por el país durante los mundiales, y tiene un riguroso trabajo de selección de jugadores</w:t>
+      </w:r>
+      <w:r>
+        <w:t>. La tabla está conformada por el id(</w:t>
+      </w:r>
+      <w:proofErr w:type="spellStart"/>
+      <w:r>
+        <w:t>int</w:t>
+      </w:r>
+      <w:proofErr w:type="spellEnd"/>
+      <w:r>
+        <w:t>), el nombre(</w:t>
+      </w:r>
+      <w:proofErr w:type="spellStart"/>
+      <w:r>
+        <w:t>varchar</w:t>
+      </w:r>
+      <w:proofErr w:type="spellEnd"/>
+      <w:r>
+        <w:t>), la edad(</w:t>
+      </w:r>
+      <w:proofErr w:type="spellStart"/>
+      <w:r>
+        <w:t>int</w:t>
+      </w:r>
+      <w:proofErr w:type="spellEnd"/>
+      <w:r>
+        <w:t>).</w:t>
+      </w:r>
+    </w:p>
     <w:p/>
     <w:p>
       <w:pPr>
@@ -680,7 +1126,6 @@
           <w:szCs w:val="28"/>
           <w:highlight w:val="cyan"/>
         </w:rPr>
-        <w:lastRenderedPageBreak/>
         <w:t>Listado de vistas:</w:t>
       </w:r>
     </w:p>
@@ -714,10 +1159,7 @@
     </w:p>
     <w:p>
       <w:r>
-        <w:t xml:space="preserve">   </w:t>
-      </w:r>
-      <w:r>
-        <w:t xml:space="preserve">del </w:t>
+        <w:t xml:space="preserve">   del </w:t>
       </w:r>
       <w:proofErr w:type="gramStart"/>
       <w:r>
@@ -1089,7 +1531,6 @@
           <w:szCs w:val="32"/>
           <w:highlight w:val="cyan"/>
         </w:rPr>
-        <w:lastRenderedPageBreak/>
         <w:t>fuentes</w:t>
       </w:r>
       <w:r>
@@ -1729,6 +2170,7 @@
   <w:style w:type="paragraph" w:default="1" w:styleId="Normal">
     <w:name w:val="Normal"/>
     <w:qFormat/>
+    <w:rsid w:val="00D124D6"/>
   </w:style>
   <w:style w:type="character" w:default="1" w:styleId="Fuentedeprrafopredeter">
     <w:name w:val="Default Paragraph Font"/>
